--- a/activities/activity_1/activity_1_instructions.docx
+++ b/activities/activity_1/activity_1_instructions.docx
@@ -108,6 +108,10 @@
         <w:spacing w:after="0" w:line="240" w:lineRule="auto"/>
         <w:rPr>
           <w:rFonts w:ascii="inherit" w:eastAsia="Times New Roman" w:hAnsi="inherit" w:cs="Helvetica"/>
+          <w:b/>
+          <w:bCs/>
+          <w:i/>
+          <w:iCs/>
           <w:color w:val="000000"/>
           <w:sz w:val="20"/>
           <w:szCs w:val="20"/>
@@ -153,6 +157,134 @@
           <w:szCs w:val="20"/>
         </w:rPr>
         <w:t> that humans used to master their physical surroundings were:</w:t>
+      </w:r>
+    </w:p>
+    <w:p>
+      <w:pPr>
+        <w:spacing w:after="0" w:line="240" w:lineRule="auto"/>
+        <w:rPr>
+          <w:rFonts w:ascii="inherit" w:eastAsia="Times New Roman" w:hAnsi="inherit" w:cs="Helvetica"/>
+          <w:color w:val="000000"/>
+          <w:sz w:val="20"/>
+          <w:szCs w:val="20"/>
+        </w:rPr>
+      </w:pPr>
+      <w:r>
+        <w:rPr>
+          <w:rFonts w:ascii="inherit" w:eastAsia="Times New Roman" w:hAnsi="inherit" w:cs="Helvetica"/>
+          <w:b/>
+          <w:bCs/>
+          <w:i/>
+          <w:iCs/>
+          <w:color w:val="000000"/>
+          <w:sz w:val="20"/>
+          <w:szCs w:val="20"/>
+        </w:rPr>
+        <w:softHyphen/>
+      </w:r>
+      <w:r>
+        <w:rPr>
+          <w:rFonts w:ascii="inherit" w:eastAsia="Times New Roman" w:hAnsi="inherit" w:cs="Helvetica"/>
+          <w:b/>
+          <w:bCs/>
+          <w:i/>
+          <w:iCs/>
+          <w:color w:val="000000"/>
+          <w:sz w:val="20"/>
+          <w:szCs w:val="20"/>
+        </w:rPr>
+        <w:softHyphen/>
+      </w:r>
+      <w:r>
+        <w:rPr>
+          <w:rFonts w:ascii="inherit" w:eastAsia="Times New Roman" w:hAnsi="inherit" w:cs="Helvetica"/>
+          <w:b/>
+          <w:bCs/>
+          <w:i/>
+          <w:iCs/>
+          <w:color w:val="000000"/>
+          <w:sz w:val="20"/>
+          <w:szCs w:val="20"/>
+        </w:rPr>
+        <w:softHyphen/>
+      </w:r>
+      <w:r>
+        <w:rPr>
+          <w:rFonts w:ascii="inherit" w:eastAsia="Times New Roman" w:hAnsi="inherit" w:cs="Helvetica"/>
+          <w:b/>
+          <w:bCs/>
+          <w:i/>
+          <w:iCs/>
+          <w:color w:val="000000"/>
+          <w:sz w:val="20"/>
+          <w:szCs w:val="20"/>
+        </w:rPr>
+        <w:softHyphen/>
+      </w:r>
+      <w:r>
+        <w:rPr>
+          <w:rFonts w:ascii="inherit" w:eastAsia="Times New Roman" w:hAnsi="inherit" w:cs="Helvetica"/>
+          <w:b/>
+          <w:bCs/>
+          <w:i/>
+          <w:iCs/>
+          <w:color w:val="000000"/>
+          <w:sz w:val="20"/>
+          <w:szCs w:val="20"/>
+        </w:rPr>
+        <w:softHyphen/>
+      </w:r>
+      <w:r>
+        <w:rPr>
+          <w:rFonts w:ascii="inherit" w:eastAsia="Times New Roman" w:hAnsi="inherit" w:cs="Helvetica"/>
+          <w:b/>
+          <w:bCs/>
+          <w:i/>
+          <w:iCs/>
+          <w:color w:val="000000"/>
+          <w:sz w:val="20"/>
+          <w:szCs w:val="20"/>
+        </w:rPr>
+        <w:softHyphen/>
+      </w:r>
+      <w:r>
+        <w:rPr>
+          <w:rFonts w:ascii="inherit" w:eastAsia="Times New Roman" w:hAnsi="inherit" w:cs="Helvetica"/>
+          <w:b/>
+          <w:bCs/>
+          <w:i/>
+          <w:iCs/>
+          <w:color w:val="000000"/>
+          <w:sz w:val="20"/>
+          <w:szCs w:val="20"/>
+        </w:rPr>
+        <w:softHyphen/>
+      </w:r>
+      <w:r>
+        <w:rPr>
+          <w:rFonts w:ascii="inherit" w:eastAsia="Times New Roman" w:hAnsi="inherit" w:cs="Helvetica"/>
+          <w:b/>
+          <w:bCs/>
+          <w:i/>
+          <w:iCs/>
+          <w:color w:val="000000"/>
+          <w:sz w:val="20"/>
+          <w:szCs w:val="20"/>
+        </w:rPr>
+        <w:softHyphen/>
+      </w:r>
+      <w:r>
+        <w:rPr>
+          <w:rFonts w:ascii="inherit" w:eastAsia="Times New Roman" w:hAnsi="inherit" w:cs="Helvetica"/>
+          <w:b/>
+          <w:bCs/>
+          <w:i/>
+          <w:iCs/>
+          <w:color w:val="000000"/>
+          <w:sz w:val="20"/>
+          <w:szCs w:val="20"/>
+        </w:rPr>
+        <w:softHyphen/>
       </w:r>
     </w:p>
     <w:p>
@@ -181,7 +313,35 @@
           <w:sz w:val="20"/>
           <w:szCs w:val="20"/>
         </w:rPr>
-        <w:t>resources, trade and migration,</w:t>
+        <w:t xml:space="preserve">resources, </w:t>
+      </w:r>
+      <w:proofErr w:type="gramStart"/>
+      <w:r>
+        <w:rPr>
+          <w:rFonts w:ascii="inherit" w:eastAsia="Times New Roman" w:hAnsi="inherit" w:cs="Helvetica"/>
+          <w:b/>
+          <w:bCs/>
+          <w:i/>
+          <w:iCs/>
+          <w:color w:val="000000"/>
+          <w:sz w:val="20"/>
+          <w:szCs w:val="20"/>
+        </w:rPr>
+        <w:t>trade</w:t>
+      </w:r>
+      <w:proofErr w:type="gramEnd"/>
+      <w:r>
+        <w:rPr>
+          <w:rFonts w:ascii="inherit" w:eastAsia="Times New Roman" w:hAnsi="inherit" w:cs="Helvetica"/>
+          <w:b/>
+          <w:bCs/>
+          <w:i/>
+          <w:iCs/>
+          <w:color w:val="000000"/>
+          <w:sz w:val="20"/>
+          <w:szCs w:val="20"/>
+        </w:rPr>
+        <w:t xml:space="preserve"> and migration,</w:t>
       </w:r>
     </w:p>
     <w:p>
@@ -273,6 +433,127 @@
     </w:p>
     <w:p>
       <w:pPr>
+        <w:spacing w:after="0" w:line="240" w:lineRule="auto"/>
+        <w:rPr>
+          <w:rFonts w:ascii="inherit" w:eastAsia="Times New Roman" w:hAnsi="inherit" w:cs="Helvetica"/>
+          <w:b/>
+          <w:bCs/>
+          <w:i/>
+          <w:iCs/>
+          <w:color w:val="000000"/>
+          <w:sz w:val="20"/>
+          <w:szCs w:val="20"/>
+        </w:rPr>
+      </w:pPr>
+    </w:p>
+    <w:p>
+      <w:pPr>
+        <w:spacing w:after="0" w:line="240" w:lineRule="auto"/>
+        <w:rPr>
+          <w:rFonts w:ascii="inherit" w:eastAsia="Times New Roman" w:hAnsi="inherit" w:cs="Helvetica"/>
+          <w:b/>
+          <w:bCs/>
+          <w:i/>
+          <w:iCs/>
+          <w:color w:val="000000"/>
+          <w:sz w:val="20"/>
+          <w:szCs w:val="20"/>
+        </w:rPr>
+      </w:pPr>
+    </w:p>
+    <w:p>
+      <w:pPr>
+        <w:spacing w:after="0" w:line="240" w:lineRule="auto"/>
+        <w:rPr>
+          <w:rFonts w:ascii="inherit" w:eastAsia="Times New Roman" w:hAnsi="inherit" w:cs="Helvetica"/>
+          <w:color w:val="000000"/>
+          <w:sz w:val="20"/>
+          <w:szCs w:val="20"/>
+        </w:rPr>
+      </w:pPr>
+      <w:r>
+        <w:rPr>
+          <w:rFonts w:ascii="inherit" w:eastAsia="Times New Roman" w:hAnsi="inherit" w:cs="Helvetica"/>
+          <w:color w:val="000000"/>
+          <w:sz w:val="20"/>
+          <w:szCs w:val="20"/>
+        </w:rPr>
+        <w:t>How did China’s use of tactics and adaptations evolve and what changes resulted from them?</w:t>
+      </w:r>
+    </w:p>
+    <w:p>
+      <w:pPr>
+        <w:spacing w:after="0" w:line="240" w:lineRule="auto"/>
+        <w:rPr>
+          <w:rFonts w:ascii="inherit" w:eastAsia="Times New Roman" w:hAnsi="inherit" w:cs="Helvetica"/>
+          <w:color w:val="000000"/>
+          <w:sz w:val="20"/>
+          <w:szCs w:val="20"/>
+        </w:rPr>
+      </w:pPr>
+    </w:p>
+    <w:p>
+      <w:pPr>
+        <w:spacing w:after="0" w:line="240" w:lineRule="auto"/>
+        <w:rPr>
+          <w:rFonts w:ascii="inherit" w:eastAsia="Times New Roman" w:hAnsi="inherit" w:cs="Helvetica"/>
+          <w:color w:val="000000"/>
+          <w:sz w:val="20"/>
+          <w:szCs w:val="20"/>
+        </w:rPr>
+      </w:pPr>
+      <w:r>
+        <w:rPr>
+          <w:rFonts w:ascii="inherit" w:eastAsia="Times New Roman" w:hAnsi="inherit" w:cs="Helvetica"/>
+          <w:color w:val="000000"/>
+          <w:sz w:val="20"/>
+          <w:szCs w:val="20"/>
+        </w:rPr>
+        <w:t xml:space="preserve">How did China’s use of the tactics may have contributed to their eventual success or decline? </w:t>
+      </w:r>
+    </w:p>
+    <w:p>
+      <w:pPr>
+        <w:spacing w:after="0" w:line="240" w:lineRule="auto"/>
+        <w:rPr>
+          <w:rFonts w:ascii="inherit" w:eastAsia="Times New Roman" w:hAnsi="inherit" w:cs="Helvetica"/>
+          <w:color w:val="000000"/>
+          <w:sz w:val="20"/>
+          <w:szCs w:val="20"/>
+        </w:rPr>
+      </w:pPr>
+      <w:r>
+        <w:rPr>
+          <w:rFonts w:ascii="inherit" w:eastAsia="Times New Roman" w:hAnsi="inherit" w:cs="Helvetica"/>
+          <w:color w:val="000000"/>
+          <w:sz w:val="20"/>
+          <w:szCs w:val="20"/>
+        </w:rPr>
+        <w:t>How are similar tactics employed today?</w:t>
+      </w:r>
+    </w:p>
+    <w:p>
+      <w:pPr>
+        <w:spacing w:after="0" w:line="240" w:lineRule="auto"/>
+        <w:rPr>
+          <w:rFonts w:ascii="inherit" w:eastAsia="Times New Roman" w:hAnsi="inherit" w:cs="Helvetica"/>
+          <w:color w:val="000000"/>
+          <w:sz w:val="20"/>
+          <w:szCs w:val="20"/>
+        </w:rPr>
+      </w:pPr>
+      <w:r>
+        <w:rPr>
+          <w:rFonts w:ascii="inherit" w:eastAsia="Times New Roman" w:hAnsi="inherit" w:cs="Helvetica"/>
+          <w:color w:val="000000"/>
+          <w:sz w:val="20"/>
+          <w:szCs w:val="20"/>
+        </w:rPr>
+        <w:t>Cite specific examples from the text with page numbers and discuss their outcomes</w:t>
+      </w:r>
+    </w:p>
+    <w:p>
+      <w:pPr>
         <w:spacing w:before="75" w:after="75" w:line="240" w:lineRule="auto"/>
         <w:rPr>
           <w:rFonts w:ascii="inherit" w:eastAsia="Times New Roman" w:hAnsi="inherit" w:cs="Helvetica"/>
@@ -369,7 +650,25 @@
           <w:sz w:val="20"/>
           <w:szCs w:val="20"/>
         </w:rPr>
-        <w:t xml:space="preserve">: Write an essay of a length of 500 words that explains how an ancient group or civilization used one or more of the above tactics to adapt to or attempt to master their surroundings. Choose your ancient group or civilization from the lectures covered thus far in class: Earliest Human Societies, </w:t>
+        <w:t>: Write an essay of a length of 500 words that explains</w:t>
+      </w:r>
+      <w:r>
+        <w:rPr>
+          <w:rFonts w:ascii="inherit" w:eastAsia="Times New Roman" w:hAnsi="inherit" w:cs="Helvetica"/>
+          <w:color w:val="000000"/>
+          <w:sz w:val="20"/>
+          <w:szCs w:val="20"/>
+        </w:rPr>
+        <w:t xml:space="preserve">. </w:t>
+      </w:r>
+      <w:r>
+        <w:rPr>
+          <w:rFonts w:ascii="inherit" w:eastAsia="Times New Roman" w:hAnsi="inherit" w:cs="Helvetica"/>
+          <w:color w:val="000000"/>
+          <w:sz w:val="20"/>
+          <w:szCs w:val="20"/>
+        </w:rPr>
+        <w:t xml:space="preserve">Choose your ancient group or civilization from the lectures covered thus far in class: Earliest Human Societies, </w:t>
       </w:r>
       <w:r>
         <w:rPr>
@@ -420,6 +719,48 @@
           <w:color w:val="000000"/>
           <w:sz w:val="20"/>
           <w:szCs w:val="20"/>
+        </w:rPr>
+      </w:pPr>
+      <w:r>
+        <w:rPr>
+          <w:rFonts w:ascii="inherit" w:eastAsia="Times New Roman" w:hAnsi="inherit" w:cs="Helvetica"/>
+          <w:color w:val="000000"/>
+          <w:sz w:val="20"/>
+          <w:szCs w:val="20"/>
+          <w:highlight w:val="darkGray"/>
+        </w:rPr>
+        <w:t>H</w:t>
+      </w:r>
+      <w:r>
+        <w:rPr>
+          <w:rFonts w:ascii="inherit" w:eastAsia="Times New Roman" w:hAnsi="inherit" w:cs="Helvetica"/>
+          <w:color w:val="000000"/>
+          <w:sz w:val="20"/>
+          <w:szCs w:val="20"/>
+          <w:highlight w:val="darkGray"/>
+        </w:rPr>
+        <w:t>ow an ancient group or civilization used one or more of the above tactics to adapt to or attempt to master their surroundings</w:t>
+      </w:r>
+    </w:p>
+    <w:p>
+      <w:pPr>
+        <w:spacing w:before="75" w:after="75" w:line="240" w:lineRule="auto"/>
+        <w:rPr>
+          <w:rFonts w:ascii="inherit" w:eastAsia="Times New Roman" w:hAnsi="inherit" w:cs="Helvetica"/>
+          <w:color w:val="000000"/>
+          <w:sz w:val="20"/>
+          <w:szCs w:val="20"/>
+        </w:rPr>
+      </w:pPr>
+    </w:p>
+    <w:p>
+      <w:pPr>
+        <w:spacing w:before="75" w:after="75" w:line="240" w:lineRule="auto"/>
+        <w:rPr>
+          <w:rFonts w:ascii="inherit" w:eastAsia="Times New Roman" w:hAnsi="inherit" w:cs="Helvetica"/>
+          <w:color w:val="000000"/>
+          <w:sz w:val="20"/>
+          <w:szCs w:val="20"/>
           <w:highlight w:val="green"/>
         </w:rPr>
       </w:pPr>
@@ -601,6 +942,69 @@
       </w:pPr>
       <w:r>
         <w:rPr>
+          <w:rFonts w:ascii="Helvetica" w:hAnsi="Helvetica" w:cs="Helvetica"/>
+          <w:color w:val="323232"/>
+          <w:sz w:val="27"/>
+          <w:szCs w:val="27"/>
+          <w:shd w:val="clear" w:color="auto" w:fill="EEEEEE"/>
+        </w:rPr>
+        <w:t xml:space="preserve">(Adler &amp; Pouwels </w:t>
+      </w:r>
+      <w:proofErr w:type="gramStart"/>
+      <w:r>
+        <w:rPr>
+          <w:rFonts w:ascii="Helvetica" w:hAnsi="Helvetica" w:cs="Helvetica"/>
+          <w:color w:val="323232"/>
+          <w:sz w:val="27"/>
+          <w:szCs w:val="27"/>
+          <w:shd w:val="clear" w:color="auto" w:fill="EEEEEE"/>
+        </w:rPr>
+        <w:t xml:space="preserve">2018 </w:t>
+      </w:r>
+      <w:r>
+        <w:rPr>
+          <w:rFonts w:ascii="Helvetica" w:hAnsi="Helvetica" w:cs="Helvetica"/>
+          <w:color w:val="323232"/>
+          <w:sz w:val="27"/>
+          <w:szCs w:val="27"/>
+          <w:shd w:val="clear" w:color="auto" w:fill="EEEEEE"/>
+        </w:rPr>
+        <w:t xml:space="preserve"> </w:t>
+      </w:r>
+      <w:r>
+        <w:rPr>
+          <w:rFonts w:ascii="Helvetica" w:hAnsi="Helvetica" w:cs="Helvetica"/>
+          <w:color w:val="323232"/>
+          <w:sz w:val="27"/>
+          <w:szCs w:val="27"/>
+          <w:shd w:val="clear" w:color="auto" w:fill="EEEEEE"/>
+        </w:rPr>
+        <w:t>4.2b</w:t>
+      </w:r>
+      <w:proofErr w:type="gramEnd"/>
+      <w:r>
+        <w:rPr>
+          <w:rFonts w:ascii="Helvetica" w:hAnsi="Helvetica" w:cs="Helvetica"/>
+          <w:color w:val="323232"/>
+          <w:sz w:val="27"/>
+          <w:szCs w:val="27"/>
+          <w:shd w:val="clear" w:color="auto" w:fill="EEEEEE"/>
+        </w:rPr>
+        <w:t>)</w:t>
+      </w:r>
+    </w:p>
+    <w:p>
+      <w:pPr>
+        <w:spacing w:before="75" w:after="75" w:line="240" w:lineRule="auto"/>
+        <w:rPr>
+          <w:rFonts w:ascii="inherit" w:eastAsia="Times New Roman" w:hAnsi="inherit" w:cs="Helvetica"/>
+          <w:color w:val="000000"/>
+          <w:sz w:val="20"/>
+          <w:szCs w:val="20"/>
+        </w:rPr>
+      </w:pPr>
+      <w:r>
+        <w:rPr>
           <w:rFonts w:ascii="inherit" w:eastAsia="Times New Roman" w:hAnsi="inherit" w:cs="Helvetica"/>
           <w:color w:val="000000"/>
           <w:sz w:val="20"/>
@@ -679,6 +1083,7 @@
           <w:sz w:val="20"/>
           <w:szCs w:val="20"/>
         </w:rPr>
+        <w:lastRenderedPageBreak/>
         <w:t>1.) your understanding of the </w:t>
       </w:r>
       <w:r>
@@ -918,7 +1323,6 @@
           <w:sz w:val="20"/>
           <w:szCs w:val="20"/>
         </w:rPr>
-        <w:lastRenderedPageBreak/>
         <w:t>Turn in on Blackboard:</w:t>
       </w:r>
     </w:p>

--- a/activities/activity_1/activity_1_instructions.docx
+++ b/activities/activity_1/activity_1_instructions.docx
@@ -729,17 +729,7 @@
           <w:szCs w:val="20"/>
           <w:highlight w:val="darkGray"/>
         </w:rPr>
-        <w:t>H</w:t>
-      </w:r>
-      <w:r>
-        <w:rPr>
-          <w:rFonts w:ascii="inherit" w:eastAsia="Times New Roman" w:hAnsi="inherit" w:cs="Helvetica"/>
-          <w:color w:val="000000"/>
-          <w:sz w:val="20"/>
-          <w:szCs w:val="20"/>
-          <w:highlight w:val="darkGray"/>
-        </w:rPr>
-        <w:t>ow an ancient group or civilization used one or more of the above tactics to adapt to or attempt to master their surroundings</w:t>
+        <w:t>How an ancient group or civilization used one or more of the above tactics to adapt to or attempt to master their surroundings</w:t>
       </w:r>
     </w:p>
     <w:p>
@@ -959,17 +949,7 @@
           <w:szCs w:val="27"/>
           <w:shd w:val="clear" w:color="auto" w:fill="EEEEEE"/>
         </w:rPr>
-        <w:t xml:space="preserve">2018 </w:t>
-      </w:r>
-      <w:r>
-        <w:rPr>
-          <w:rFonts w:ascii="Helvetica" w:hAnsi="Helvetica" w:cs="Helvetica"/>
-          <w:color w:val="323232"/>
-          <w:sz w:val="27"/>
-          <w:szCs w:val="27"/>
-          <w:shd w:val="clear" w:color="auto" w:fill="EEEEEE"/>
-        </w:rPr>
-        <w:t xml:space="preserve"> </w:t>
+        <w:t xml:space="preserve">2018  </w:t>
       </w:r>
       <w:r>
         <w:rPr>
